--- a/Test_BP/Fol_2k_files_500(2)/de-DE/file 500_2 - Copy (362)_de.docx
+++ b/Test_BP/Fol_2k_files_500(2)/de-DE/file 500_2 - Copy (362)_de.docx
@@ -1,7 +1,7 @@
 
 <file path=word/document.xml><?xml version="1.0" encoding="utf-8"?>
 <w:document xmlns:wpc="http://schemas.microsoft.com/office/word/2010/wordprocessingCanvas" xmlns:cx="http://schemas.microsoft.com/office/drawing/2014/chartex" xmlns:cx1="http://schemas.microsoft.com/office/drawing/2015/9/8/chartex" xmlns:cx2="http://schemas.microsoft.com/office/drawing/2015/10/21/chartex" xmlns:cx3="http://schemas.microsoft.com/office/drawing/2016/5/9/chartex" xmlns:cx4="http://schemas.microsoft.com/office/drawing/2016/5/10/chartex" xmlns:cx5="http://schemas.microsoft.com/office/drawing/2016/5/11/chartex" xmlns:mc="http://schemas.openxmlformats.org/markup-compatibility/2006" xmlns:o="urn:schemas-microsoft-com:office:office" xmlns:r="http://schemas.openxmlformats.org/officeDocument/2006/relationships" xmlns:m="http://schemas.openxmlformats.org/officeDocument/2006/math" xmlns:v="urn:schemas-microsoft-com:vml" xmlns:wp14="http://schemas.microsoft.com/office/word/2010/wordprocessingDrawing" xmlns:wp="http://schemas.openxmlformats.org/drawingml/2006/wordprocessingDrawing" xmlns:w10="urn:schemas-microsoft-com:office:word" xmlns:w="http://schemas.openxmlformats.org/wordprocessingml/2006/main" xmlns:w14="http://schemas.microsoft.com/office/word/2010/wordml" xmlns:w15="http://schemas.microsoft.com/office/word/2012/wordml" xmlns:wne="http://schemas.microsoft.com/office/word/2006/wordml" xmlns:wpg="http://schemas.microsoft.com/office/word/2010/wordprocessingGroup" xmlns:wpi="http://schemas.microsoft.com/office/word/2010/wordprocessingInk" xmlns:wps="http://schemas.microsoft.com/office/word/2010/wordprocessingShape" mc:Ignorable="w14 w15 wp14">
-  <!-- Generated by Aspose.Words for Java 20.12.0 -->
+  <!-- Generated by Aspose.Words for Java 21.10.0 -->
   <w:body>
     <w:p>
       <w:pPr>
@@ -35,44 +35,44 @@
           <w:highlight w:val="none"/>
           <w:u w:val="none" w:color="auto"/>
           <w:effect w:val="none"/>
-          <w:bdr w:val="nil"/>
-          <w:shd w:val="clear" w:color="auto" w:fill="auto"/>
-          <w:vertAlign w:val="baseline"/>
-          <w:rtl w:val="0"/>
-          <w:cs w:val="0"/>
-          <w:lang w:val="de-DE" w:eastAsia="zh-TW" w:bidi="ar-SA"/>
-        </w:rPr>
-        <w:t>t êèxcêèpt tóö sóö têèmpêèr mûùtûùåäl tåästêès móöthêèr.</w:t>
-      </w:r>
-      <w:r>
-        <w:rPr>
-          <w:rStyle w:val="DefaultParagraphFont"/>
-          <w:rFonts w:ascii="Calibri" w:eastAsia="Calibri" w:hAnsi="Calibri" w:cs="Calibri"/>
-          <w:b w:val="0"/>
-          <w:bCs w:val="0"/>
-          <w:i w:val="0"/>
-          <w:iCs w:val="0"/>
-          <w:caps w:val="0"/>
-          <w:smallCaps w:val="0"/>
-          <w:strike w:val="0"/>
-          <w:dstrike w:val="0"/>
-          <w:outline w:val="0"/>
-          <w:shadow w:val="0"/>
-          <w:emboss w:val="0"/>
-          <w:imprint w:val="0"/>
-          <w:noProof w:val="0"/>
-          <w:vanish w:val="0"/>
-          <w:color w:val="auto"/>
-          <w:spacing w:val="0"/>
-          <w:w w:val="100"/>
-          <w:kern w:val="0"/>
-          <w:position w:val="0"/>
-          <w:sz w:val="22"/>
-          <w:szCs w:val="22"/>
-          <w:highlight w:val="none"/>
-          <w:u w:val="none" w:color="auto"/>
-          <w:effect w:val="none"/>
-          <w:bdr w:val="nil"/>
+          <w:bdr w:val="none" w:sz="0" w:space="0" w:color="auto"/>
+          <w:shd w:val="clear" w:color="auto" w:fill="auto"/>
+          <w:vertAlign w:val="baseline"/>
+          <w:rtl w:val="0"/>
+          <w:cs w:val="0"/>
+          <w:lang w:val="de-DE" w:eastAsia="zh-TW" w:bidi="ar-SA"/>
+        </w:rPr>
+        <w:t>t ëêxcëêpt tòõ sòõ tëêmpëêr mùütùüääl täästëês mòõthëêr.</w:t>
+      </w:r>
+      <w:r>
+        <w:rPr>
+          <w:rStyle w:val="DefaultParagraphFont"/>
+          <w:rFonts w:ascii="Calibri" w:eastAsia="Calibri" w:hAnsi="Calibri" w:cs="Calibri"/>
+          <w:b w:val="0"/>
+          <w:bCs w:val="0"/>
+          <w:i w:val="0"/>
+          <w:iCs w:val="0"/>
+          <w:caps w:val="0"/>
+          <w:smallCaps w:val="0"/>
+          <w:strike w:val="0"/>
+          <w:dstrike w:val="0"/>
+          <w:outline w:val="0"/>
+          <w:shadow w:val="0"/>
+          <w:emboss w:val="0"/>
+          <w:imprint w:val="0"/>
+          <w:noProof w:val="0"/>
+          <w:vanish w:val="0"/>
+          <w:color w:val="auto"/>
+          <w:spacing w:val="0"/>
+          <w:w w:val="100"/>
+          <w:kern w:val="0"/>
+          <w:position w:val="0"/>
+          <w:sz w:val="22"/>
+          <w:szCs w:val="22"/>
+          <w:highlight w:val="none"/>
+          <w:u w:val="none" w:color="auto"/>
+          <w:effect w:val="none"/>
+          <w:bdr w:val="none" w:sz="0" w:space="0" w:color="auto"/>
           <w:shd w:val="clear" w:color="auto" w:fill="auto"/>
           <w:vertAlign w:val="baseline"/>
           <w:rtl w:val="0"/>
@@ -109,44 +109,44 @@
           <w:highlight w:val="none"/>
           <w:u w:val="none" w:color="auto"/>
           <w:effect w:val="none"/>
-          <w:bdr w:val="nil"/>
-          <w:shd w:val="clear" w:color="auto" w:fill="auto"/>
-          <w:vertAlign w:val="baseline"/>
-          <w:rtl w:val="0"/>
-          <w:cs w:val="0"/>
-          <w:lang w:val="de-DE" w:eastAsia="zh-TW" w:bidi="ar-SA"/>
-        </w:rPr>
-        <w:t>Întëérëéstëéd cùùltîìväâtëéd îìts cóôntîìnùùîìng nóôw yëét äârëé.</w:t>
-      </w:r>
-      <w:r>
-        <w:rPr>
-          <w:rStyle w:val="DefaultParagraphFont"/>
-          <w:rFonts w:ascii="Calibri" w:eastAsia="Calibri" w:hAnsi="Calibri" w:cs="Calibri"/>
-          <w:b w:val="0"/>
-          <w:bCs w:val="0"/>
-          <w:i w:val="0"/>
-          <w:iCs w:val="0"/>
-          <w:caps w:val="0"/>
-          <w:smallCaps w:val="0"/>
-          <w:strike w:val="0"/>
-          <w:dstrike w:val="0"/>
-          <w:outline w:val="0"/>
-          <w:shadow w:val="0"/>
-          <w:emboss w:val="0"/>
-          <w:imprint w:val="0"/>
-          <w:noProof w:val="0"/>
-          <w:vanish w:val="0"/>
-          <w:color w:val="auto"/>
-          <w:spacing w:val="0"/>
-          <w:w w:val="100"/>
-          <w:kern w:val="0"/>
-          <w:position w:val="0"/>
-          <w:sz w:val="22"/>
-          <w:szCs w:val="22"/>
-          <w:highlight w:val="none"/>
-          <w:u w:val="none" w:color="auto"/>
-          <w:effect w:val="none"/>
-          <w:bdr w:val="nil"/>
+          <w:bdr w:val="none" w:sz="0" w:space="0" w:color="auto"/>
+          <w:shd w:val="clear" w:color="auto" w:fill="auto"/>
+          <w:vertAlign w:val="baseline"/>
+          <w:rtl w:val="0"/>
+          <w:cs w:val="0"/>
+          <w:lang w:val="de-DE" w:eastAsia="zh-TW" w:bidi="ar-SA"/>
+        </w:rPr>
+        <w:t>Íntèêrèêstèêd cùûltìívæætèêd ìíts cööntìínùûìíng nööw yèêt æærèê.</w:t>
+      </w:r>
+      <w:r>
+        <w:rPr>
+          <w:rStyle w:val="DefaultParagraphFont"/>
+          <w:rFonts w:ascii="Calibri" w:eastAsia="Calibri" w:hAnsi="Calibri" w:cs="Calibri"/>
+          <w:b w:val="0"/>
+          <w:bCs w:val="0"/>
+          <w:i w:val="0"/>
+          <w:iCs w:val="0"/>
+          <w:caps w:val="0"/>
+          <w:smallCaps w:val="0"/>
+          <w:strike w:val="0"/>
+          <w:dstrike w:val="0"/>
+          <w:outline w:val="0"/>
+          <w:shadow w:val="0"/>
+          <w:emboss w:val="0"/>
+          <w:imprint w:val="0"/>
+          <w:noProof w:val="0"/>
+          <w:vanish w:val="0"/>
+          <w:color w:val="auto"/>
+          <w:spacing w:val="0"/>
+          <w:w w:val="100"/>
+          <w:kern w:val="0"/>
+          <w:position w:val="0"/>
+          <w:sz w:val="22"/>
+          <w:szCs w:val="22"/>
+          <w:highlight w:val="none"/>
+          <w:u w:val="none" w:color="auto"/>
+          <w:effect w:val="none"/>
+          <w:bdr w:val="none" w:sz="0" w:space="0" w:color="auto"/>
           <w:shd w:val="clear" w:color="auto" w:fill="auto"/>
           <w:vertAlign w:val="baseline"/>
           <w:rtl w:val="0"/>
@@ -183,44 +183,44 @@
           <w:highlight w:val="none"/>
           <w:u w:val="none" w:color="auto"/>
           <w:effect w:val="none"/>
-          <w:bdr w:val="nil"/>
-          <w:shd w:val="clear" w:color="auto" w:fill="auto"/>
-          <w:vertAlign w:val="baseline"/>
-          <w:rtl w:val="0"/>
-          <w:cs w:val="0"/>
-          <w:lang w:val="de-DE" w:eastAsia="zh-TW" w:bidi="ar-SA"/>
-        </w:rPr>
-        <w:t>Ôûùt ííntèërèëstèëd æäccèëptæäncèë óöûùr pæärtííæälííty æäffróöntííng ûùnplèëæäsæänt why æädd.</w:t>
-      </w:r>
-      <w:r>
-        <w:rPr>
-          <w:rStyle w:val="DefaultParagraphFont"/>
-          <w:rFonts w:ascii="Calibri" w:eastAsia="Calibri" w:hAnsi="Calibri" w:cs="Calibri"/>
-          <w:b w:val="0"/>
-          <w:bCs w:val="0"/>
-          <w:i w:val="0"/>
-          <w:iCs w:val="0"/>
-          <w:caps w:val="0"/>
-          <w:smallCaps w:val="0"/>
-          <w:strike w:val="0"/>
-          <w:dstrike w:val="0"/>
-          <w:outline w:val="0"/>
-          <w:shadow w:val="0"/>
-          <w:emboss w:val="0"/>
-          <w:imprint w:val="0"/>
-          <w:noProof w:val="0"/>
-          <w:vanish w:val="0"/>
-          <w:color w:val="auto"/>
-          <w:spacing w:val="0"/>
-          <w:w w:val="100"/>
-          <w:kern w:val="0"/>
-          <w:position w:val="0"/>
-          <w:sz w:val="22"/>
-          <w:szCs w:val="22"/>
-          <w:highlight w:val="none"/>
-          <w:u w:val="none" w:color="auto"/>
-          <w:effect w:val="none"/>
-          <w:bdr w:val="nil"/>
+          <w:bdr w:val="none" w:sz="0" w:space="0" w:color="auto"/>
+          <w:shd w:val="clear" w:color="auto" w:fill="auto"/>
+          <w:vertAlign w:val="baseline"/>
+          <w:rtl w:val="0"/>
+          <w:cs w:val="0"/>
+          <w:lang w:val="de-DE" w:eastAsia="zh-TW" w:bidi="ar-SA"/>
+        </w:rPr>
+        <w:t>Òüùt ïíntéèréèstéèd äàccéèptäàncéè òõüùr päàrtïíäàlïíty äàffròõntïíng üùnpléèäàsäànt why äàdd.</w:t>
+      </w:r>
+      <w:r>
+        <w:rPr>
+          <w:rStyle w:val="DefaultParagraphFont"/>
+          <w:rFonts w:ascii="Calibri" w:eastAsia="Calibri" w:hAnsi="Calibri" w:cs="Calibri"/>
+          <w:b w:val="0"/>
+          <w:bCs w:val="0"/>
+          <w:i w:val="0"/>
+          <w:iCs w:val="0"/>
+          <w:caps w:val="0"/>
+          <w:smallCaps w:val="0"/>
+          <w:strike w:val="0"/>
+          <w:dstrike w:val="0"/>
+          <w:outline w:val="0"/>
+          <w:shadow w:val="0"/>
+          <w:emboss w:val="0"/>
+          <w:imprint w:val="0"/>
+          <w:noProof w:val="0"/>
+          <w:vanish w:val="0"/>
+          <w:color w:val="auto"/>
+          <w:spacing w:val="0"/>
+          <w:w w:val="100"/>
+          <w:kern w:val="0"/>
+          <w:position w:val="0"/>
+          <w:sz w:val="22"/>
+          <w:szCs w:val="22"/>
+          <w:highlight w:val="none"/>
+          <w:u w:val="none" w:color="auto"/>
+          <w:effect w:val="none"/>
+          <w:bdr w:val="none" w:sz="0" w:space="0" w:color="auto"/>
           <w:shd w:val="clear" w:color="auto" w:fill="auto"/>
           <w:vertAlign w:val="baseline"/>
           <w:rtl w:val="0"/>
@@ -257,44 +257,44 @@
           <w:highlight w:val="none"/>
           <w:u w:val="none" w:color="auto"/>
           <w:effect w:val="none"/>
-          <w:bdr w:val="nil"/>
-          <w:shd w:val="clear" w:color="auto" w:fill="auto"/>
-          <w:vertAlign w:val="baseline"/>
-          <w:rtl w:val="0"/>
-          <w:cs w:val="0"/>
-          <w:lang w:val="de-DE" w:eastAsia="zh-TW" w:bidi="ar-SA"/>
-        </w:rPr>
-        <w:t>Éstêéêém gäârdêén mêén yêét shy còóüürsêé.</w:t>
-      </w:r>
-      <w:r>
-        <w:rPr>
-          <w:rStyle w:val="DefaultParagraphFont"/>
-          <w:rFonts w:ascii="Calibri" w:eastAsia="Calibri" w:hAnsi="Calibri" w:cs="Calibri"/>
-          <w:b w:val="0"/>
-          <w:bCs w:val="0"/>
-          <w:i w:val="0"/>
-          <w:iCs w:val="0"/>
-          <w:caps w:val="0"/>
-          <w:smallCaps w:val="0"/>
-          <w:strike w:val="0"/>
-          <w:dstrike w:val="0"/>
-          <w:outline w:val="0"/>
-          <w:shadow w:val="0"/>
-          <w:emboss w:val="0"/>
-          <w:imprint w:val="0"/>
-          <w:noProof w:val="0"/>
-          <w:vanish w:val="0"/>
-          <w:color w:val="auto"/>
-          <w:spacing w:val="0"/>
-          <w:w w:val="100"/>
-          <w:kern w:val="0"/>
-          <w:position w:val="0"/>
-          <w:sz w:val="22"/>
-          <w:szCs w:val="22"/>
-          <w:highlight w:val="none"/>
-          <w:u w:val="none" w:color="auto"/>
-          <w:effect w:val="none"/>
-          <w:bdr w:val="nil"/>
+          <w:bdr w:val="none" w:sz="0" w:space="0" w:color="auto"/>
+          <w:shd w:val="clear" w:color="auto" w:fill="auto"/>
+          <w:vertAlign w:val="baseline"/>
+          <w:rtl w:val="0"/>
+          <w:cs w:val="0"/>
+          <w:lang w:val="de-DE" w:eastAsia="zh-TW" w:bidi="ar-SA"/>
+        </w:rPr>
+        <w:t>Éstëëëëm gåãrdëën mëën yëët shy còòýùrsëë.</w:t>
+      </w:r>
+      <w:r>
+        <w:rPr>
+          <w:rStyle w:val="DefaultParagraphFont"/>
+          <w:rFonts w:ascii="Calibri" w:eastAsia="Calibri" w:hAnsi="Calibri" w:cs="Calibri"/>
+          <w:b w:val="0"/>
+          <w:bCs w:val="0"/>
+          <w:i w:val="0"/>
+          <w:iCs w:val="0"/>
+          <w:caps w:val="0"/>
+          <w:smallCaps w:val="0"/>
+          <w:strike w:val="0"/>
+          <w:dstrike w:val="0"/>
+          <w:outline w:val="0"/>
+          <w:shadow w:val="0"/>
+          <w:emboss w:val="0"/>
+          <w:imprint w:val="0"/>
+          <w:noProof w:val="0"/>
+          <w:vanish w:val="0"/>
+          <w:color w:val="auto"/>
+          <w:spacing w:val="0"/>
+          <w:w w:val="100"/>
+          <w:kern w:val="0"/>
+          <w:position w:val="0"/>
+          <w:sz w:val="22"/>
+          <w:szCs w:val="22"/>
+          <w:highlight w:val="none"/>
+          <w:u w:val="none" w:color="auto"/>
+          <w:effect w:val="none"/>
+          <w:bdr w:val="none" w:sz="0" w:space="0" w:color="auto"/>
           <w:shd w:val="clear" w:color="auto" w:fill="auto"/>
           <w:vertAlign w:val="baseline"/>
           <w:rtl w:val="0"/>
@@ -331,44 +331,44 @@
           <w:highlight w:val="none"/>
           <w:u w:val="none" w:color="auto"/>
           <w:effect w:val="none"/>
-          <w:bdr w:val="nil"/>
-          <w:shd w:val="clear" w:color="auto" w:fill="auto"/>
-          <w:vertAlign w:val="baseline"/>
-          <w:rtl w:val="0"/>
-          <w:cs w:val="0"/>
-          <w:lang w:val="de-DE" w:eastAsia="zh-TW" w:bidi="ar-SA"/>
-        </w:rPr>
-        <w:t>Cöònsúýltëèd úýp my töòlëèràâbly söòmëètîîmëès pëèrpëètúýàâl öòh.</w:t>
-      </w:r>
-      <w:r>
-        <w:rPr>
-          <w:rStyle w:val="DefaultParagraphFont"/>
-          <w:rFonts w:ascii="Calibri" w:eastAsia="Calibri" w:hAnsi="Calibri" w:cs="Calibri"/>
-          <w:b w:val="0"/>
-          <w:bCs w:val="0"/>
-          <w:i w:val="0"/>
-          <w:iCs w:val="0"/>
-          <w:caps w:val="0"/>
-          <w:smallCaps w:val="0"/>
-          <w:strike w:val="0"/>
-          <w:dstrike w:val="0"/>
-          <w:outline w:val="0"/>
-          <w:shadow w:val="0"/>
-          <w:emboss w:val="0"/>
-          <w:imprint w:val="0"/>
-          <w:noProof w:val="0"/>
-          <w:vanish w:val="0"/>
-          <w:color w:val="auto"/>
-          <w:spacing w:val="0"/>
-          <w:w w:val="100"/>
-          <w:kern w:val="0"/>
-          <w:position w:val="0"/>
-          <w:sz w:val="22"/>
-          <w:szCs w:val="22"/>
-          <w:highlight w:val="none"/>
-          <w:u w:val="none" w:color="auto"/>
-          <w:effect w:val="none"/>
-          <w:bdr w:val="nil"/>
+          <w:bdr w:val="none" w:sz="0" w:space="0" w:color="auto"/>
+          <w:shd w:val="clear" w:color="auto" w:fill="auto"/>
+          <w:vertAlign w:val="baseline"/>
+          <w:rtl w:val="0"/>
+          <w:cs w:val="0"/>
+          <w:lang w:val="de-DE" w:eastAsia="zh-TW" w:bidi="ar-SA"/>
+        </w:rPr>
+        <w:t>Cöönsùûltêëd ùûp my töölêëràäbly söömêëtïïmêës pêërpêëtùûàäl ööh.</w:t>
+      </w:r>
+      <w:r>
+        <w:rPr>
+          <w:rStyle w:val="DefaultParagraphFont"/>
+          <w:rFonts w:ascii="Calibri" w:eastAsia="Calibri" w:hAnsi="Calibri" w:cs="Calibri"/>
+          <w:b w:val="0"/>
+          <w:bCs w:val="0"/>
+          <w:i w:val="0"/>
+          <w:iCs w:val="0"/>
+          <w:caps w:val="0"/>
+          <w:smallCaps w:val="0"/>
+          <w:strike w:val="0"/>
+          <w:dstrike w:val="0"/>
+          <w:outline w:val="0"/>
+          <w:shadow w:val="0"/>
+          <w:emboss w:val="0"/>
+          <w:imprint w:val="0"/>
+          <w:noProof w:val="0"/>
+          <w:vanish w:val="0"/>
+          <w:color w:val="auto"/>
+          <w:spacing w:val="0"/>
+          <w:w w:val="100"/>
+          <w:kern w:val="0"/>
+          <w:position w:val="0"/>
+          <w:sz w:val="22"/>
+          <w:szCs w:val="22"/>
+          <w:highlight w:val="none"/>
+          <w:u w:val="none" w:color="auto"/>
+          <w:effect w:val="none"/>
+          <w:bdr w:val="none" w:sz="0" w:space="0" w:color="auto"/>
           <w:shd w:val="clear" w:color="auto" w:fill="auto"/>
           <w:vertAlign w:val="baseline"/>
           <w:rtl w:val="0"/>
@@ -405,44 +405,44 @@
           <w:highlight w:val="none"/>
           <w:u w:val="none" w:color="auto"/>
           <w:effect w:val="none"/>
-          <w:bdr w:val="nil"/>
-          <w:shd w:val="clear" w:color="auto" w:fill="auto"/>
-          <w:vertAlign w:val="baseline"/>
-          <w:rtl w:val="0"/>
-          <w:cs w:val="0"/>
-          <w:lang w:val="de-DE" w:eastAsia="zh-TW" w:bidi="ar-SA"/>
-        </w:rPr>
-        <w:t>Èxprèéssïîöòn æàccèéptæàncèé ïîmprùýdèéncèé pæàrtïîcùýlæàr hæàd èéæàt ùýnsæàtïîæàblèé.</w:t>
-      </w:r>
-      <w:r>
-        <w:rPr>
-          <w:rStyle w:val="DefaultParagraphFont"/>
-          <w:rFonts w:ascii="Calibri" w:eastAsia="Calibri" w:hAnsi="Calibri" w:cs="Calibri"/>
-          <w:b w:val="0"/>
-          <w:bCs w:val="0"/>
-          <w:i w:val="0"/>
-          <w:iCs w:val="0"/>
-          <w:caps w:val="0"/>
-          <w:smallCaps w:val="0"/>
-          <w:strike w:val="0"/>
-          <w:dstrike w:val="0"/>
-          <w:outline w:val="0"/>
-          <w:shadow w:val="0"/>
-          <w:emboss w:val="0"/>
-          <w:imprint w:val="0"/>
-          <w:noProof w:val="0"/>
-          <w:vanish w:val="0"/>
-          <w:color w:val="auto"/>
-          <w:spacing w:val="0"/>
-          <w:w w:val="100"/>
-          <w:kern w:val="0"/>
-          <w:position w:val="0"/>
-          <w:sz w:val="22"/>
-          <w:szCs w:val="22"/>
-          <w:highlight w:val="none"/>
-          <w:u w:val="none" w:color="auto"/>
-          <w:effect w:val="none"/>
-          <w:bdr w:val="nil"/>
+          <w:bdr w:val="none" w:sz="0" w:space="0" w:color="auto"/>
+          <w:shd w:val="clear" w:color="auto" w:fill="auto"/>
+          <w:vertAlign w:val="baseline"/>
+          <w:rtl w:val="0"/>
+          <w:cs w:val="0"/>
+          <w:lang w:val="de-DE" w:eastAsia="zh-TW" w:bidi="ar-SA"/>
+        </w:rPr>
+        <w:t>Ëxprêèssìïöön æàccêèptæàncêè ìïmprúüdêèncêè pæàrtìïcúülæàr hæàd êèæàt úünsæàtìïæàblêè.</w:t>
+      </w:r>
+      <w:r>
+        <w:rPr>
+          <w:rStyle w:val="DefaultParagraphFont"/>
+          <w:rFonts w:ascii="Calibri" w:eastAsia="Calibri" w:hAnsi="Calibri" w:cs="Calibri"/>
+          <w:b w:val="0"/>
+          <w:bCs w:val="0"/>
+          <w:i w:val="0"/>
+          <w:iCs w:val="0"/>
+          <w:caps w:val="0"/>
+          <w:smallCaps w:val="0"/>
+          <w:strike w:val="0"/>
+          <w:dstrike w:val="0"/>
+          <w:outline w:val="0"/>
+          <w:shadow w:val="0"/>
+          <w:emboss w:val="0"/>
+          <w:imprint w:val="0"/>
+          <w:noProof w:val="0"/>
+          <w:vanish w:val="0"/>
+          <w:color w:val="auto"/>
+          <w:spacing w:val="0"/>
+          <w:w w:val="100"/>
+          <w:kern w:val="0"/>
+          <w:position w:val="0"/>
+          <w:sz w:val="22"/>
+          <w:szCs w:val="22"/>
+          <w:highlight w:val="none"/>
+          <w:u w:val="none" w:color="auto"/>
+          <w:effect w:val="none"/>
+          <w:bdr w:val="none" w:sz="0" w:space="0" w:color="auto"/>
           <w:shd w:val="clear" w:color="auto" w:fill="auto"/>
           <w:vertAlign w:val="baseline"/>
           <w:rtl w:val="0"/>
@@ -485,44 +485,44 @@
           <w:highlight w:val="none"/>
           <w:u w:val="none" w:color="auto"/>
           <w:effect w:val="none"/>
-          <w:bdr w:val="nil"/>
-          <w:shd w:val="clear" w:color="auto" w:fill="auto"/>
-          <w:vertAlign w:val="baseline"/>
-          <w:rtl w:val="0"/>
-          <w:cs w:val="0"/>
-          <w:lang w:val="de-DE" w:eastAsia="zh-TW" w:bidi="ar-SA"/>
-        </w:rPr>
-        <w:t>Háád déénòótïìng pròópéérly jòóïìntúùréé yòóúù òóccáásïìòón dïìrééctly rááïìllééry.</w:t>
-      </w:r>
-      <w:r>
-        <w:rPr>
-          <w:rStyle w:val="DefaultParagraphFont"/>
-          <w:rFonts w:ascii="Calibri" w:eastAsia="Calibri" w:hAnsi="Calibri" w:cs="Calibri"/>
-          <w:b w:val="0"/>
-          <w:bCs w:val="0"/>
-          <w:i w:val="0"/>
-          <w:iCs w:val="0"/>
-          <w:caps w:val="0"/>
-          <w:smallCaps w:val="0"/>
-          <w:strike w:val="0"/>
-          <w:dstrike w:val="0"/>
-          <w:outline w:val="0"/>
-          <w:shadow w:val="0"/>
-          <w:emboss w:val="0"/>
-          <w:imprint w:val="0"/>
-          <w:noProof w:val="0"/>
-          <w:vanish w:val="0"/>
-          <w:color w:val="auto"/>
-          <w:spacing w:val="0"/>
-          <w:w w:val="100"/>
-          <w:kern w:val="0"/>
-          <w:position w:val="0"/>
-          <w:sz w:val="22"/>
-          <w:szCs w:val="22"/>
-          <w:highlight w:val="none"/>
-          <w:u w:val="none" w:color="auto"/>
-          <w:effect w:val="none"/>
-          <w:bdr w:val="nil"/>
+          <w:bdr w:val="none" w:sz="0" w:space="0" w:color="auto"/>
+          <w:shd w:val="clear" w:color="auto" w:fill="auto"/>
+          <w:vertAlign w:val="baseline"/>
+          <w:rtl w:val="0"/>
+          <w:cs w:val="0"/>
+          <w:lang w:val="de-DE" w:eastAsia="zh-TW" w:bidi="ar-SA"/>
+        </w:rPr>
+        <w:t>Häåd dêénòôtììng pròôpêérly jòôììntúùrêé yòôúù òôccäåsììòôn dììrêéctly räåììllêéry.</w:t>
+      </w:r>
+      <w:r>
+        <w:rPr>
+          <w:rStyle w:val="DefaultParagraphFont"/>
+          <w:rFonts w:ascii="Calibri" w:eastAsia="Calibri" w:hAnsi="Calibri" w:cs="Calibri"/>
+          <w:b w:val="0"/>
+          <w:bCs w:val="0"/>
+          <w:i w:val="0"/>
+          <w:iCs w:val="0"/>
+          <w:caps w:val="0"/>
+          <w:smallCaps w:val="0"/>
+          <w:strike w:val="0"/>
+          <w:dstrike w:val="0"/>
+          <w:outline w:val="0"/>
+          <w:shadow w:val="0"/>
+          <w:emboss w:val="0"/>
+          <w:imprint w:val="0"/>
+          <w:noProof w:val="0"/>
+          <w:vanish w:val="0"/>
+          <w:color w:val="auto"/>
+          <w:spacing w:val="0"/>
+          <w:w w:val="100"/>
+          <w:kern w:val="0"/>
+          <w:position w:val="0"/>
+          <w:sz w:val="22"/>
+          <w:szCs w:val="22"/>
+          <w:highlight w:val="none"/>
+          <w:u w:val="none" w:color="auto"/>
+          <w:effect w:val="none"/>
+          <w:bdr w:val="none" w:sz="0" w:space="0" w:color="auto"/>
           <w:shd w:val="clear" w:color="auto" w:fill="auto"/>
           <w:vertAlign w:val="baseline"/>
           <w:rtl w:val="0"/>
@@ -559,44 +559,44 @@
           <w:highlight w:val="none"/>
           <w:u w:val="none" w:color="auto"/>
           <w:effect w:val="none"/>
-          <w:bdr w:val="nil"/>
-          <w:shd w:val="clear" w:color="auto" w:fill="auto"/>
-          <w:vertAlign w:val="baseline"/>
-          <w:rtl w:val="0"/>
-          <w:cs w:val="0"/>
-          <w:lang w:val="de-DE" w:eastAsia="zh-TW" w:bidi="ar-SA"/>
-        </w:rPr>
-        <w:t>În sâæíîd tòô òôf pòôòôr fýùll béê pòôst fâæcéê snýùg.</w:t>
-      </w:r>
-      <w:r>
-        <w:rPr>
-          <w:rStyle w:val="DefaultParagraphFont"/>
-          <w:rFonts w:ascii="Calibri" w:eastAsia="Calibri" w:hAnsi="Calibri" w:cs="Calibri"/>
-          <w:b w:val="0"/>
-          <w:bCs w:val="0"/>
-          <w:i w:val="0"/>
-          <w:iCs w:val="0"/>
-          <w:caps w:val="0"/>
-          <w:smallCaps w:val="0"/>
-          <w:strike w:val="0"/>
-          <w:dstrike w:val="0"/>
-          <w:outline w:val="0"/>
-          <w:shadow w:val="0"/>
-          <w:emboss w:val="0"/>
-          <w:imprint w:val="0"/>
-          <w:noProof w:val="0"/>
-          <w:vanish w:val="0"/>
-          <w:color w:val="auto"/>
-          <w:spacing w:val="0"/>
-          <w:w w:val="100"/>
-          <w:kern w:val="0"/>
-          <w:position w:val="0"/>
-          <w:sz w:val="22"/>
-          <w:szCs w:val="22"/>
-          <w:highlight w:val="none"/>
-          <w:u w:val="none" w:color="auto"/>
-          <w:effect w:val="none"/>
-          <w:bdr w:val="nil"/>
+          <w:bdr w:val="none" w:sz="0" w:space="0" w:color="auto"/>
+          <w:shd w:val="clear" w:color="auto" w:fill="auto"/>
+          <w:vertAlign w:val="baseline"/>
+          <w:rtl w:val="0"/>
+          <w:cs w:val="0"/>
+          <w:lang w:val="de-DE" w:eastAsia="zh-TW" w:bidi="ar-SA"/>
+        </w:rPr>
+        <w:t>Ïn såáíìd tòô òôf pòôòôr fûüll béë pòôst fåácéë snûüg.</w:t>
+      </w:r>
+      <w:r>
+        <w:rPr>
+          <w:rStyle w:val="DefaultParagraphFont"/>
+          <w:rFonts w:ascii="Calibri" w:eastAsia="Calibri" w:hAnsi="Calibri" w:cs="Calibri"/>
+          <w:b w:val="0"/>
+          <w:bCs w:val="0"/>
+          <w:i w:val="0"/>
+          <w:iCs w:val="0"/>
+          <w:caps w:val="0"/>
+          <w:smallCaps w:val="0"/>
+          <w:strike w:val="0"/>
+          <w:dstrike w:val="0"/>
+          <w:outline w:val="0"/>
+          <w:shadow w:val="0"/>
+          <w:emboss w:val="0"/>
+          <w:imprint w:val="0"/>
+          <w:noProof w:val="0"/>
+          <w:vanish w:val="0"/>
+          <w:color w:val="auto"/>
+          <w:spacing w:val="0"/>
+          <w:w w:val="100"/>
+          <w:kern w:val="0"/>
+          <w:position w:val="0"/>
+          <w:sz w:val="22"/>
+          <w:szCs w:val="22"/>
+          <w:highlight w:val="none"/>
+          <w:u w:val="none" w:color="auto"/>
+          <w:effect w:val="none"/>
+          <w:bdr w:val="none" w:sz="0" w:space="0" w:color="auto"/>
           <w:shd w:val="clear" w:color="auto" w:fill="auto"/>
           <w:vertAlign w:val="baseline"/>
           <w:rtl w:val="0"/>
@@ -633,44 +633,44 @@
           <w:highlight w:val="none"/>
           <w:u w:val="none" w:color="auto"/>
           <w:effect w:val="none"/>
-          <w:bdr w:val="nil"/>
-          <w:shd w:val="clear" w:color="auto" w:fill="auto"/>
-          <w:vertAlign w:val="baseline"/>
-          <w:rtl w:val="0"/>
-          <w:cs w:val="0"/>
-          <w:lang w:val="de-DE" w:eastAsia="zh-TW" w:bidi="ar-SA"/>
-        </w:rPr>
-        <w:t>Íntrõódýücééd ìïmprýüdééncéé séééé sæãy ýünplééæãsìïng déévõónshìïréé æãccééptæãncéé sõón.</w:t>
-      </w:r>
-      <w:r>
-        <w:rPr>
-          <w:rStyle w:val="DefaultParagraphFont"/>
-          <w:rFonts w:ascii="Calibri" w:eastAsia="Calibri" w:hAnsi="Calibri" w:cs="Calibri"/>
-          <w:b w:val="0"/>
-          <w:bCs w:val="0"/>
-          <w:i w:val="0"/>
-          <w:iCs w:val="0"/>
-          <w:caps w:val="0"/>
-          <w:smallCaps w:val="0"/>
-          <w:strike w:val="0"/>
-          <w:dstrike w:val="0"/>
-          <w:outline w:val="0"/>
-          <w:shadow w:val="0"/>
-          <w:emboss w:val="0"/>
-          <w:imprint w:val="0"/>
-          <w:noProof w:val="0"/>
-          <w:vanish w:val="0"/>
-          <w:color w:val="auto"/>
-          <w:spacing w:val="0"/>
-          <w:w w:val="100"/>
-          <w:kern w:val="0"/>
-          <w:position w:val="0"/>
-          <w:sz w:val="22"/>
-          <w:szCs w:val="22"/>
-          <w:highlight w:val="none"/>
-          <w:u w:val="none" w:color="auto"/>
-          <w:effect w:val="none"/>
-          <w:bdr w:val="nil"/>
+          <w:bdr w:val="none" w:sz="0" w:space="0" w:color="auto"/>
+          <w:shd w:val="clear" w:color="auto" w:fill="auto"/>
+          <w:vertAlign w:val="baseline"/>
+          <w:rtl w:val="0"/>
+          <w:cs w:val="0"/>
+          <w:lang w:val="de-DE" w:eastAsia="zh-TW" w:bidi="ar-SA"/>
+        </w:rPr>
+        <w:t>Întrõòdýýcééd ïîmprýýdééncéé séééé sããy ýýnplééããsïîng déévõònshïîréé ããccééptããncéé sõòn.</w:t>
+      </w:r>
+      <w:r>
+        <w:rPr>
+          <w:rStyle w:val="DefaultParagraphFont"/>
+          <w:rFonts w:ascii="Calibri" w:eastAsia="Calibri" w:hAnsi="Calibri" w:cs="Calibri"/>
+          <w:b w:val="0"/>
+          <w:bCs w:val="0"/>
+          <w:i w:val="0"/>
+          <w:iCs w:val="0"/>
+          <w:caps w:val="0"/>
+          <w:smallCaps w:val="0"/>
+          <w:strike w:val="0"/>
+          <w:dstrike w:val="0"/>
+          <w:outline w:val="0"/>
+          <w:shadow w:val="0"/>
+          <w:emboss w:val="0"/>
+          <w:imprint w:val="0"/>
+          <w:noProof w:val="0"/>
+          <w:vanish w:val="0"/>
+          <w:color w:val="auto"/>
+          <w:spacing w:val="0"/>
+          <w:w w:val="100"/>
+          <w:kern w:val="0"/>
+          <w:position w:val="0"/>
+          <w:sz w:val="22"/>
+          <w:szCs w:val="22"/>
+          <w:highlight w:val="none"/>
+          <w:u w:val="none" w:color="auto"/>
+          <w:effect w:val="none"/>
+          <w:bdr w:val="none" w:sz="0" w:space="0" w:color="auto"/>
           <w:shd w:val="clear" w:color="auto" w:fill="auto"/>
           <w:vertAlign w:val="baseline"/>
           <w:rtl w:val="0"/>
@@ -707,44 +707,44 @@
           <w:highlight w:val="none"/>
           <w:u w:val="none" w:color="auto"/>
           <w:effect w:val="none"/>
-          <w:bdr w:val="nil"/>
-          <w:shd w:val="clear" w:color="auto" w:fill="auto"/>
-          <w:vertAlign w:val="baseline"/>
-          <w:rtl w:val="0"/>
-          <w:cs w:val="0"/>
-          <w:lang w:val="de-DE" w:eastAsia="zh-TW" w:bidi="ar-SA"/>
-        </w:rPr>
-        <w:t>Êxëètëèr lõõngëèr wìïsdõõm gæày nõõr dëèsìïgn æàgëè.</w:t>
-      </w:r>
-      <w:r>
-        <w:rPr>
-          <w:rStyle w:val="DefaultParagraphFont"/>
-          <w:rFonts w:ascii="Calibri" w:eastAsia="Calibri" w:hAnsi="Calibri" w:cs="Calibri"/>
-          <w:b w:val="0"/>
-          <w:bCs w:val="0"/>
-          <w:i w:val="0"/>
-          <w:iCs w:val="0"/>
-          <w:caps w:val="0"/>
-          <w:smallCaps w:val="0"/>
-          <w:strike w:val="0"/>
-          <w:dstrike w:val="0"/>
-          <w:outline w:val="0"/>
-          <w:shadow w:val="0"/>
-          <w:emboss w:val="0"/>
-          <w:imprint w:val="0"/>
-          <w:noProof w:val="0"/>
-          <w:vanish w:val="0"/>
-          <w:color w:val="auto"/>
-          <w:spacing w:val="0"/>
-          <w:w w:val="100"/>
-          <w:kern w:val="0"/>
-          <w:position w:val="0"/>
-          <w:sz w:val="22"/>
-          <w:szCs w:val="22"/>
-          <w:highlight w:val="none"/>
-          <w:u w:val="none" w:color="auto"/>
-          <w:effect w:val="none"/>
-          <w:bdr w:val="nil"/>
+          <w:bdr w:val="none" w:sz="0" w:space="0" w:color="auto"/>
+          <w:shd w:val="clear" w:color="auto" w:fill="auto"/>
+          <w:vertAlign w:val="baseline"/>
+          <w:rtl w:val="0"/>
+          <w:cs w:val="0"/>
+          <w:lang w:val="de-DE" w:eastAsia="zh-TW" w:bidi="ar-SA"/>
+        </w:rPr>
+        <w:t>Éxëêtëêr lôóngëêr wíïsdôóm gæày nôór dëêsíïgn æàgëê.</w:t>
+      </w:r>
+      <w:r>
+        <w:rPr>
+          <w:rStyle w:val="DefaultParagraphFont"/>
+          <w:rFonts w:ascii="Calibri" w:eastAsia="Calibri" w:hAnsi="Calibri" w:cs="Calibri"/>
+          <w:b w:val="0"/>
+          <w:bCs w:val="0"/>
+          <w:i w:val="0"/>
+          <w:iCs w:val="0"/>
+          <w:caps w:val="0"/>
+          <w:smallCaps w:val="0"/>
+          <w:strike w:val="0"/>
+          <w:dstrike w:val="0"/>
+          <w:outline w:val="0"/>
+          <w:shadow w:val="0"/>
+          <w:emboss w:val="0"/>
+          <w:imprint w:val="0"/>
+          <w:noProof w:val="0"/>
+          <w:vanish w:val="0"/>
+          <w:color w:val="auto"/>
+          <w:spacing w:val="0"/>
+          <w:w w:val="100"/>
+          <w:kern w:val="0"/>
+          <w:position w:val="0"/>
+          <w:sz w:val="22"/>
+          <w:szCs w:val="22"/>
+          <w:highlight w:val="none"/>
+          <w:u w:val="none" w:color="auto"/>
+          <w:effect w:val="none"/>
+          <w:bdr w:val="none" w:sz="0" w:space="0" w:color="auto"/>
           <w:shd w:val="clear" w:color="auto" w:fill="auto"/>
           <w:vertAlign w:val="baseline"/>
           <w:rtl w:val="0"/>
@@ -781,44 +781,44 @@
           <w:highlight w:val="none"/>
           <w:u w:val="none" w:color="auto"/>
           <w:effect w:val="none"/>
-          <w:bdr w:val="nil"/>
-          <w:shd w:val="clear" w:color="auto" w:fill="auto"/>
-          <w:vertAlign w:val="baseline"/>
-          <w:rtl w:val="0"/>
-          <w:cs w:val="0"/>
-          <w:lang w:val="de-DE" w:eastAsia="zh-TW" w:bidi="ar-SA"/>
-        </w:rPr>
-        <w:t>Âm wèêåäthèêr tóô èêntèêrèêd nóôrlåänd nóô îín shóôwîíng sèêrvîícèê.</w:t>
-      </w:r>
-      <w:r>
-        <w:rPr>
-          <w:rStyle w:val="DefaultParagraphFont"/>
-          <w:rFonts w:ascii="Calibri" w:eastAsia="Calibri" w:hAnsi="Calibri" w:cs="Calibri"/>
-          <w:b w:val="0"/>
-          <w:bCs w:val="0"/>
-          <w:i w:val="0"/>
-          <w:iCs w:val="0"/>
-          <w:caps w:val="0"/>
-          <w:smallCaps w:val="0"/>
-          <w:strike w:val="0"/>
-          <w:dstrike w:val="0"/>
-          <w:outline w:val="0"/>
-          <w:shadow w:val="0"/>
-          <w:emboss w:val="0"/>
-          <w:imprint w:val="0"/>
-          <w:noProof w:val="0"/>
-          <w:vanish w:val="0"/>
-          <w:color w:val="auto"/>
-          <w:spacing w:val="0"/>
-          <w:w w:val="100"/>
-          <w:kern w:val="0"/>
-          <w:position w:val="0"/>
-          <w:sz w:val="22"/>
-          <w:szCs w:val="22"/>
-          <w:highlight w:val="none"/>
-          <w:u w:val="none" w:color="auto"/>
-          <w:effect w:val="none"/>
-          <w:bdr w:val="nil"/>
+          <w:bdr w:val="none" w:sz="0" w:space="0" w:color="auto"/>
+          <w:shd w:val="clear" w:color="auto" w:fill="auto"/>
+          <w:vertAlign w:val="baseline"/>
+          <w:rtl w:val="0"/>
+          <w:cs w:val="0"/>
+          <w:lang w:val="de-DE" w:eastAsia="zh-TW" w:bidi="ar-SA"/>
+        </w:rPr>
+        <w:t>Ãm wéëàâthéër tòò éëntéëréëd nòòrlàând nòò ìín shòòwìíng séërvìícéë.</w:t>
+      </w:r>
+      <w:r>
+        <w:rPr>
+          <w:rStyle w:val="DefaultParagraphFont"/>
+          <w:rFonts w:ascii="Calibri" w:eastAsia="Calibri" w:hAnsi="Calibri" w:cs="Calibri"/>
+          <w:b w:val="0"/>
+          <w:bCs w:val="0"/>
+          <w:i w:val="0"/>
+          <w:iCs w:val="0"/>
+          <w:caps w:val="0"/>
+          <w:smallCaps w:val="0"/>
+          <w:strike w:val="0"/>
+          <w:dstrike w:val="0"/>
+          <w:outline w:val="0"/>
+          <w:shadow w:val="0"/>
+          <w:emboss w:val="0"/>
+          <w:imprint w:val="0"/>
+          <w:noProof w:val="0"/>
+          <w:vanish w:val="0"/>
+          <w:color w:val="auto"/>
+          <w:spacing w:val="0"/>
+          <w:w w:val="100"/>
+          <w:kern w:val="0"/>
+          <w:position w:val="0"/>
+          <w:sz w:val="22"/>
+          <w:szCs w:val="22"/>
+          <w:highlight w:val="none"/>
+          <w:u w:val="none" w:color="auto"/>
+          <w:effect w:val="none"/>
+          <w:bdr w:val="none" w:sz="0" w:space="0" w:color="auto"/>
           <w:shd w:val="clear" w:color="auto" w:fill="auto"/>
           <w:vertAlign w:val="baseline"/>
           <w:rtl w:val="0"/>
@@ -855,44 +855,44 @@
           <w:highlight w:val="none"/>
           <w:u w:val="none" w:color="auto"/>
           <w:effect w:val="none"/>
-          <w:bdr w:val="nil"/>
-          <w:shd w:val="clear" w:color="auto" w:fill="auto"/>
-          <w:vertAlign w:val="baseline"/>
-          <w:rtl w:val="0"/>
-          <w:cs w:val="0"/>
-          <w:lang w:val="de-DE" w:eastAsia="zh-TW" w:bidi="ar-SA"/>
-        </w:rPr>
-        <w:t>Nõór rèêpèêåätèêd spèêåäkìîng shy åäppèêtìîtèê.</w:t>
-      </w:r>
-      <w:r>
-        <w:rPr>
-          <w:rStyle w:val="DefaultParagraphFont"/>
-          <w:rFonts w:ascii="Calibri" w:eastAsia="Calibri" w:hAnsi="Calibri" w:cs="Calibri"/>
-          <w:b w:val="0"/>
-          <w:bCs w:val="0"/>
-          <w:i w:val="0"/>
-          <w:iCs w:val="0"/>
-          <w:caps w:val="0"/>
-          <w:smallCaps w:val="0"/>
-          <w:strike w:val="0"/>
-          <w:dstrike w:val="0"/>
-          <w:outline w:val="0"/>
-          <w:shadow w:val="0"/>
-          <w:emboss w:val="0"/>
-          <w:imprint w:val="0"/>
-          <w:noProof w:val="0"/>
-          <w:vanish w:val="0"/>
-          <w:color w:val="auto"/>
-          <w:spacing w:val="0"/>
-          <w:w w:val="100"/>
-          <w:kern w:val="0"/>
-          <w:position w:val="0"/>
-          <w:sz w:val="22"/>
-          <w:szCs w:val="22"/>
-          <w:highlight w:val="none"/>
-          <w:u w:val="none" w:color="auto"/>
-          <w:effect w:val="none"/>
-          <w:bdr w:val="nil"/>
+          <w:bdr w:val="none" w:sz="0" w:space="0" w:color="auto"/>
+          <w:shd w:val="clear" w:color="auto" w:fill="auto"/>
+          <w:vertAlign w:val="baseline"/>
+          <w:rtl w:val="0"/>
+          <w:cs w:val="0"/>
+          <w:lang w:val="de-DE" w:eastAsia="zh-TW" w:bidi="ar-SA"/>
+        </w:rPr>
+        <w:t>Nöôr rëépëéâãtëéd spëéâãkîïng shy âãppëétîïtëé.</w:t>
+      </w:r>
+      <w:r>
+        <w:rPr>
+          <w:rStyle w:val="DefaultParagraphFont"/>
+          <w:rFonts w:ascii="Calibri" w:eastAsia="Calibri" w:hAnsi="Calibri" w:cs="Calibri"/>
+          <w:b w:val="0"/>
+          <w:bCs w:val="0"/>
+          <w:i w:val="0"/>
+          <w:iCs w:val="0"/>
+          <w:caps w:val="0"/>
+          <w:smallCaps w:val="0"/>
+          <w:strike w:val="0"/>
+          <w:dstrike w:val="0"/>
+          <w:outline w:val="0"/>
+          <w:shadow w:val="0"/>
+          <w:emboss w:val="0"/>
+          <w:imprint w:val="0"/>
+          <w:noProof w:val="0"/>
+          <w:vanish w:val="0"/>
+          <w:color w:val="auto"/>
+          <w:spacing w:val="0"/>
+          <w:w w:val="100"/>
+          <w:kern w:val="0"/>
+          <w:position w:val="0"/>
+          <w:sz w:val="22"/>
+          <w:szCs w:val="22"/>
+          <w:highlight w:val="none"/>
+          <w:u w:val="none" w:color="auto"/>
+          <w:effect w:val="none"/>
+          <w:bdr w:val="none" w:sz="0" w:space="0" w:color="auto"/>
           <w:shd w:val="clear" w:color="auto" w:fill="auto"/>
           <w:vertAlign w:val="baseline"/>
           <w:rtl w:val="0"/>
@@ -929,44 +929,44 @@
           <w:highlight w:val="none"/>
           <w:u w:val="none" w:color="auto"/>
           <w:effect w:val="none"/>
-          <w:bdr w:val="nil"/>
-          <w:shd w:val="clear" w:color="auto" w:fill="auto"/>
-          <w:vertAlign w:val="baseline"/>
-          <w:rtl w:val="0"/>
-          <w:cs w:val="0"/>
-          <w:lang w:val="de-DE" w:eastAsia="zh-TW" w:bidi="ar-SA"/>
-        </w:rPr>
-        <w:t>Ëxcíìtèéd íìt hæãstíìly æãn pæãstüúrèé íìt ôóbsèérvèé.</w:t>
-      </w:r>
-      <w:r>
-        <w:rPr>
-          <w:rStyle w:val="DefaultParagraphFont"/>
-          <w:rFonts w:ascii="Calibri" w:eastAsia="Calibri" w:hAnsi="Calibri" w:cs="Calibri"/>
-          <w:b w:val="0"/>
-          <w:bCs w:val="0"/>
-          <w:i w:val="0"/>
-          <w:iCs w:val="0"/>
-          <w:caps w:val="0"/>
-          <w:smallCaps w:val="0"/>
-          <w:strike w:val="0"/>
-          <w:dstrike w:val="0"/>
-          <w:outline w:val="0"/>
-          <w:shadow w:val="0"/>
-          <w:emboss w:val="0"/>
-          <w:imprint w:val="0"/>
-          <w:noProof w:val="0"/>
-          <w:vanish w:val="0"/>
-          <w:color w:val="auto"/>
-          <w:spacing w:val="0"/>
-          <w:w w:val="100"/>
-          <w:kern w:val="0"/>
-          <w:position w:val="0"/>
-          <w:sz w:val="22"/>
-          <w:szCs w:val="22"/>
-          <w:highlight w:val="none"/>
-          <w:u w:val="none" w:color="auto"/>
-          <w:effect w:val="none"/>
-          <w:bdr w:val="nil"/>
+          <w:bdr w:val="none" w:sz="0" w:space="0" w:color="auto"/>
+          <w:shd w:val="clear" w:color="auto" w:fill="auto"/>
+          <w:vertAlign w:val="baseline"/>
+          <w:rtl w:val="0"/>
+          <w:cs w:val="0"/>
+          <w:lang w:val="de-DE" w:eastAsia="zh-TW" w:bidi="ar-SA"/>
+        </w:rPr>
+        <w:t>Êxcîìtèèd îìt hããstîìly ããn pããstüûrèè îìt òôbsèèrvèè.</w:t>
+      </w:r>
+      <w:r>
+        <w:rPr>
+          <w:rStyle w:val="DefaultParagraphFont"/>
+          <w:rFonts w:ascii="Calibri" w:eastAsia="Calibri" w:hAnsi="Calibri" w:cs="Calibri"/>
+          <w:b w:val="0"/>
+          <w:bCs w:val="0"/>
+          <w:i w:val="0"/>
+          <w:iCs w:val="0"/>
+          <w:caps w:val="0"/>
+          <w:smallCaps w:val="0"/>
+          <w:strike w:val="0"/>
+          <w:dstrike w:val="0"/>
+          <w:outline w:val="0"/>
+          <w:shadow w:val="0"/>
+          <w:emboss w:val="0"/>
+          <w:imprint w:val="0"/>
+          <w:noProof w:val="0"/>
+          <w:vanish w:val="0"/>
+          <w:color w:val="auto"/>
+          <w:spacing w:val="0"/>
+          <w:w w:val="100"/>
+          <w:kern w:val="0"/>
+          <w:position w:val="0"/>
+          <w:sz w:val="22"/>
+          <w:szCs w:val="22"/>
+          <w:highlight w:val="none"/>
+          <w:u w:val="none" w:color="auto"/>
+          <w:effect w:val="none"/>
+          <w:bdr w:val="none" w:sz="0" w:space="0" w:color="auto"/>
           <w:shd w:val="clear" w:color="auto" w:fill="auto"/>
           <w:vertAlign w:val="baseline"/>
           <w:rtl w:val="0"/>
@@ -1003,14 +1003,14 @@
           <w:highlight w:val="none"/>
           <w:u w:val="none" w:color="auto"/>
           <w:effect w:val="none"/>
-          <w:bdr w:val="nil"/>
-          <w:shd w:val="clear" w:color="auto" w:fill="auto"/>
-          <w:vertAlign w:val="baseline"/>
-          <w:rtl w:val="0"/>
-          <w:cs w:val="0"/>
-          <w:lang w:val="de-DE" w:eastAsia="zh-TW" w:bidi="ar-SA"/>
-        </w:rPr>
-        <w:t>Snýúg hàànd hóöw dààrèë hèërèë tóöóö.</w:t>
+          <w:bdr w:val="none" w:sz="0" w:space="0" w:color="auto"/>
+          <w:shd w:val="clear" w:color="auto" w:fill="auto"/>
+          <w:vertAlign w:val="baseline"/>
+          <w:rtl w:val="0"/>
+          <w:cs w:val="0"/>
+          <w:lang w:val="de-DE" w:eastAsia="zh-TW" w:bidi="ar-SA"/>
+        </w:rPr>
+        <w:t>Snùýg hàând hòów dàârêé hêérêé tòóòó.</w:t>
       </w:r>
       <w:bookmarkStart w:id="0" w:name="_GoBack"/>
       <w:bookmarkEnd w:id="0"/>

--- a/Test_BP/Fol_2k_files_500(2)/de-DE/file 500_2 - Copy (362)_de.docx
+++ b/Test_BP/Fol_2k_files_500(2)/de-DE/file 500_2 - Copy (362)_de.docx
@@ -42,7 +42,7 @@
           <w:cs w:val="0"/>
           <w:lang w:val="de-DE" w:eastAsia="zh-TW" w:bidi="ar-SA"/>
         </w:rPr>
-        <w:t>t ëêxcëêpt tòõ sòõ tëêmpëêr mùütùüääl täästëês mòõthëêr.</w:t>
+        <w:t>t ééxcéépt tóô sóô téémpéér múùtúùäæl täæstéés móôthéér.</w:t>
       </w:r>
       <w:r>
         <w:rPr>
@@ -116,7 +116,7 @@
           <w:cs w:val="0"/>
           <w:lang w:val="de-DE" w:eastAsia="zh-TW" w:bidi="ar-SA"/>
         </w:rPr>
-        <w:t>Íntèêrèêstèêd cùûltìívæætèêd ìíts cööntìínùûìíng nööw yèêt æærèê.</w:t>
+        <w:t>Întëërëëstëëd cùültïïvãàtëëd ïïts còõntïïnùüïïng nòõw yëët ãàrëë.</w:t>
       </w:r>
       <w:r>
         <w:rPr>
@@ -190,7 +190,7 @@
           <w:cs w:val="0"/>
           <w:lang w:val="de-DE" w:eastAsia="zh-TW" w:bidi="ar-SA"/>
         </w:rPr>
-        <w:t>Òüùt ïíntéèréèstéèd äàccéèptäàncéè òõüùr päàrtïíäàlïíty äàffròõntïíng üùnpléèäàsäànt why äàdd.</w:t>
+        <w:t>Õüùt íîntèèrèèstèèd ãæccèèptãæncèè öôüùr pãærtíîãælíîty ãæffröôntíîng üùnplèèãæsãænt why ãædd.</w:t>
       </w:r>
       <w:r>
         <w:rPr>
@@ -264,7 +264,7 @@
           <w:cs w:val="0"/>
           <w:lang w:val="de-DE" w:eastAsia="zh-TW" w:bidi="ar-SA"/>
         </w:rPr>
-        <w:t>Éstëëëëm gåãrdëën mëën yëët shy còòýùrsëë.</w:t>
+        <w:t>Èstèëèëm gàärdèën mèën yèët shy côöýürsèë.</w:t>
       </w:r>
       <w:r>
         <w:rPr>
@@ -338,7 +338,7 @@
           <w:cs w:val="0"/>
           <w:lang w:val="de-DE" w:eastAsia="zh-TW" w:bidi="ar-SA"/>
         </w:rPr>
-        <w:t>Cöönsùûltêëd ùûp my töölêëràäbly söömêëtïïmêës pêërpêëtùûàäl ööh.</w:t>
+        <w:t>Cöõnsüûltêéd üûp my töõlêérååbly söõmêétìîmêés pêérpêétüûåål öõh.</w:t>
       </w:r>
       <w:r>
         <w:rPr>
@@ -412,7 +412,7 @@
           <w:cs w:val="0"/>
           <w:lang w:val="de-DE" w:eastAsia="zh-TW" w:bidi="ar-SA"/>
         </w:rPr>
-        <w:t>Ëxprêèssìïöön æàccêèptæàncêè ìïmprúüdêèncêè pæàrtìïcúülæàr hæàd êèæàt úünsæàtìïæàblêè.</w:t>
+        <w:t>Ëxprêëssíïóõn ãåccêëptãåncêë íïmprùùdêëncêë pãårtíïcùùlãår hãåd êëãåt ùùnsãåtíïãåblêë.</w:t>
       </w:r>
       <w:r>
         <w:rPr>
@@ -492,7 +492,7 @@
           <w:cs w:val="0"/>
           <w:lang w:val="de-DE" w:eastAsia="zh-TW" w:bidi="ar-SA"/>
         </w:rPr>
-        <w:t>Häåd dêénòôtììng pròôpêérly jòôììntúùrêé yòôúù òôccäåsììòôn dììrêéctly räåììllêéry.</w:t>
+        <w:t>Hãàd déènóòtïïng próòpéèrly jóòïïntùùréè yóòùù óòccãàsïïóòn dïïréèctly rãàïïlléèry.</w:t>
       </w:r>
       <w:r>
         <w:rPr>
@@ -566,7 +566,7 @@
           <w:cs w:val="0"/>
           <w:lang w:val="de-DE" w:eastAsia="zh-TW" w:bidi="ar-SA"/>
         </w:rPr>
-        <w:t>Ïn såáíìd tòô òôf pòôòôr fûüll béë pòôst fåácéë snûüg.</w:t>
+        <w:t>Ïn säáììd tôó ôóf pôóôór fýúll béë pôóst fäácéë snýúg.</w:t>
       </w:r>
       <w:r>
         <w:rPr>
@@ -640,7 +640,7 @@
           <w:cs w:val="0"/>
           <w:lang w:val="de-DE" w:eastAsia="zh-TW" w:bidi="ar-SA"/>
         </w:rPr>
-        <w:t>Întrõòdýýcééd ïîmprýýdééncéé séééé sããy ýýnplééããsïîng déévõònshïîréé ããccééptããncéé sõòn.</w:t>
+        <w:t>Întröòdùýcêêd ïîmprùýdêêncêê sêêêê sàáy ùýnplêêàásïîng dêêvöònshïîrêê àáccêêptàáncêê söòn.</w:t>
       </w:r>
       <w:r>
         <w:rPr>
@@ -714,7 +714,7 @@
           <w:cs w:val="0"/>
           <w:lang w:val="de-DE" w:eastAsia="zh-TW" w:bidi="ar-SA"/>
         </w:rPr>
-        <w:t>Éxëêtëêr lôóngëêr wíïsdôóm gæày nôór dëêsíïgn æàgëê.</w:t>
+        <w:t>Ëxêétêér lóôngêér wìísdóôm gäày nóôr dêésìígn äàgêé.</w:t>
       </w:r>
       <w:r>
         <w:rPr>
@@ -788,7 +788,7 @@
           <w:cs w:val="0"/>
           <w:lang w:val="de-DE" w:eastAsia="zh-TW" w:bidi="ar-SA"/>
         </w:rPr>
-        <w:t>Ãm wéëàâthéër tòò éëntéëréëd nòòrlàând nòò ìín shòòwìíng séërvìícéë.</w:t>
+        <w:t>Âm wêëãâthêër tòó êëntêërêëd nòórlãând nòó ïín shòówïíng sêërvïícêë.</w:t>
       </w:r>
       <w:r>
         <w:rPr>
@@ -862,7 +862,7 @@
           <w:cs w:val="0"/>
           <w:lang w:val="de-DE" w:eastAsia="zh-TW" w:bidi="ar-SA"/>
         </w:rPr>
-        <w:t>Nöôr rëépëéâãtëéd spëéâãkîïng shy âãppëétîïtëé.</w:t>
+        <w:t>Nöör rèëpèëäätèëd spèëääkìîng shy ääppèëtìîtèë.</w:t>
       </w:r>
       <w:r>
         <w:rPr>
@@ -936,7 +936,7 @@
           <w:cs w:val="0"/>
           <w:lang w:val="de-DE" w:eastAsia="zh-TW" w:bidi="ar-SA"/>
         </w:rPr>
-        <w:t>Êxcîìtèèd îìt hããstîìly ããn pããstüûrèè îìt òôbsèèrvèè.</w:t>
+        <w:t>Ëxcíítêéd íít háâstííly áân páâstýúrêé íít öòbsêérvêé.</w:t>
       </w:r>
       <w:r>
         <w:rPr>
@@ -1010,7 +1010,7 @@
           <w:cs w:val="0"/>
           <w:lang w:val="de-DE" w:eastAsia="zh-TW" w:bidi="ar-SA"/>
         </w:rPr>
-        <w:t>Snùýg hàând hòów dàârêé hêérêé tòóòó.</w:t>
+        <w:t>Snüýg hàànd hõòw dààréé hééréé tõòõò.</w:t>
       </w:r>
       <w:bookmarkStart w:id="0" w:name="_GoBack"/>
       <w:bookmarkEnd w:id="0"/>

--- a/Test_BP/Fol_2k_files_500(2)/de-DE/file 500_2 - Copy (362)_de.docx
+++ b/Test_BP/Fol_2k_files_500(2)/de-DE/file 500_2 - Copy (362)_de.docx
@@ -42,7 +42,7 @@
           <w:cs w:val="0"/>
           <w:lang w:val="de-DE" w:eastAsia="zh-TW" w:bidi="ar-SA"/>
         </w:rPr>
-        <w:t>t ééxcéépt tóô sóô téémpéér múùtúùäæl täæstéés móôthéér.</w:t>
+        <w:t>t ëêxcëêpt tóö sóö tëêmpëêr mýûtýûáâl táâstëês móöthëêr.</w:t>
       </w:r>
       <w:r>
         <w:rPr>
@@ -116,7 +116,7 @@
           <w:cs w:val="0"/>
           <w:lang w:val="de-DE" w:eastAsia="zh-TW" w:bidi="ar-SA"/>
         </w:rPr>
-        <w:t>Întëërëëstëëd cùültïïvãàtëëd ïïts còõntïïnùüïïng nòõw yëët ãàrëë.</w:t>
+        <w:t>Íntëêrëêstëêd cüùltïívàåtëêd ïíts côòntïínüùïíng nôòw yëêt àårëê.</w:t>
       </w:r>
       <w:r>
         <w:rPr>
@@ -190,7 +190,7 @@
           <w:cs w:val="0"/>
           <w:lang w:val="de-DE" w:eastAsia="zh-TW" w:bidi="ar-SA"/>
         </w:rPr>
-        <w:t>Õüùt íîntèèrèèstèèd ãæccèèptãæncèè öôüùr pãærtíîãælíîty ãæffröôntíîng üùnplèèãæsãænt why ãædd.</w:t>
+        <w:t>Óüýt ììntéëréëstéëd àæccéëptàæncéë òöüýr pàærtììàælììty àæffròöntììng üýnpléëàæsàænt why àædd.</w:t>
       </w:r>
       <w:r>
         <w:rPr>
@@ -264,7 +264,7 @@
           <w:cs w:val="0"/>
           <w:lang w:val="de-DE" w:eastAsia="zh-TW" w:bidi="ar-SA"/>
         </w:rPr>
-        <w:t>Èstèëèëm gàärdèën mèën yèët shy côöýürsèë.</w:t>
+        <w:t>Ëstéèéèm gåárdéèn méèn yéèt shy cöôùúrséè.</w:t>
       </w:r>
       <w:r>
         <w:rPr>
@@ -338,7 +338,7 @@
           <w:cs w:val="0"/>
           <w:lang w:val="de-DE" w:eastAsia="zh-TW" w:bidi="ar-SA"/>
         </w:rPr>
-        <w:t>Cöõnsüûltêéd üûp my töõlêérååbly söõmêétìîmêés pêérpêétüûåål öõh.</w:t>
+        <w:t>Cóònsûùltéèd ûùp my tóòléèrâãbly sóòméètîìméès péèrpéètûùâãl óòh.</w:t>
       </w:r>
       <w:r>
         <w:rPr>
@@ -412,7 +412,7 @@
           <w:cs w:val="0"/>
           <w:lang w:val="de-DE" w:eastAsia="zh-TW" w:bidi="ar-SA"/>
         </w:rPr>
-        <w:t>Ëxprêëssíïóõn ãåccêëptãåncêë íïmprùùdêëncêë pãårtíïcùùlãår hãåd êëãåt ùùnsãåtíïãåblêë.</w:t>
+        <w:t>Èxpréèssïîöõn æäccéèptæäncéè ïîmprûüdéèncéè pæärtïîcûülæär hæäd éèæät ûünsæätïîæäbléè.</w:t>
       </w:r>
       <w:r>
         <w:rPr>
@@ -492,7 +492,7 @@
           <w:cs w:val="0"/>
           <w:lang w:val="de-DE" w:eastAsia="zh-TW" w:bidi="ar-SA"/>
         </w:rPr>
-        <w:t>Hãàd déènóòtïïng próòpéèrly jóòïïntùùréè yóòùù óòccãàsïïóòn dïïréèctly rãàïïlléèry.</w:t>
+        <w:t>Hæàd dêënöòtîïng pröòpêërly jöòîïntüùrêë yöòüù öòccæàsîïöòn dîïrêëctly ræàîïllêëry.</w:t>
       </w:r>
       <w:r>
         <w:rPr>
@@ -566,7 +566,7 @@
           <w:cs w:val="0"/>
           <w:lang w:val="de-DE" w:eastAsia="zh-TW" w:bidi="ar-SA"/>
         </w:rPr>
-        <w:t>Ïn säáììd tôó ôóf pôóôór fýúll béë pôóst fäácéë snýúg.</w:t>
+        <w:t>În sæàïíd tòò òòf pòòòòr füüll béë pòòst fæàcéë snüüg.</w:t>
       </w:r>
       <w:r>
         <w:rPr>
@@ -640,7 +640,7 @@
           <w:cs w:val="0"/>
           <w:lang w:val="de-DE" w:eastAsia="zh-TW" w:bidi="ar-SA"/>
         </w:rPr>
-        <w:t>Întröòdùýcêêd ïîmprùýdêêncêê sêêêê sàáy ùýnplêêàásïîng dêêvöònshïîrêê àáccêêptàáncêê söòn.</w:t>
+        <w:t>Întrõõdùücèèd ìímprùüdèèncèè sèèèè sàãy ùünplèèàãsìíng dèèvõõnshìírèè àãccèèptàãncèè sõõn.</w:t>
       </w:r>
       <w:r>
         <w:rPr>
@@ -714,7 +714,7 @@
           <w:cs w:val="0"/>
           <w:lang w:val="de-DE" w:eastAsia="zh-TW" w:bidi="ar-SA"/>
         </w:rPr>
-        <w:t>Ëxêétêér lóôngêér wìísdóôm gäày nóôr dêésìígn äàgêé.</w:t>
+        <w:t>Êxèétèér lôòngèér wììsdôòm gâây nôòr dèésììgn ââgèé.</w:t>
       </w:r>
       <w:r>
         <w:rPr>
@@ -788,7 +788,7 @@
           <w:cs w:val="0"/>
           <w:lang w:val="de-DE" w:eastAsia="zh-TW" w:bidi="ar-SA"/>
         </w:rPr>
-        <w:t>Âm wêëãâthêër tòó êëntêërêëd nòórlãând nòó ïín shòówïíng sêërvïícêë.</w:t>
+        <w:t>Äm wêêååthêêr tóõ êêntêêrêêd nóõrlåånd nóõ íïn shóõwíïng sêêrvíïcêê.</w:t>
       </w:r>
       <w:r>
         <w:rPr>
@@ -862,7 +862,7 @@
           <w:cs w:val="0"/>
           <w:lang w:val="de-DE" w:eastAsia="zh-TW" w:bidi="ar-SA"/>
         </w:rPr>
-        <w:t>Nöör rèëpèëäätèëd spèëääkìîng shy ääppèëtìîtèë.</w:t>
+        <w:t>Nóòr rêèpêèåætêèd spêèåækîïng shy åæppêètîïtêè.</w:t>
       </w:r>
       <w:r>
         <w:rPr>
@@ -936,7 +936,7 @@
           <w:cs w:val="0"/>
           <w:lang w:val="de-DE" w:eastAsia="zh-TW" w:bidi="ar-SA"/>
         </w:rPr>
-        <w:t>Ëxcíítêéd íít háâstííly áân páâstýúrêé íít öòbsêérvêé.</w:t>
+        <w:t>Ëxcïïtèêd ïït hààstïïly ààn pààstüýrèê ïït ôóbsèêrvèê.</w:t>
       </w:r>
       <w:r>
         <w:rPr>
@@ -1010,7 +1010,7 @@
           <w:cs w:val="0"/>
           <w:lang w:val="de-DE" w:eastAsia="zh-TW" w:bidi="ar-SA"/>
         </w:rPr>
-        <w:t>Snüýg hàànd hõòw dààréé hééréé tõòõò.</w:t>
+        <w:t>Snúúg hàãnd hòôw dàãréè héèréè tòôòô.</w:t>
       </w:r>
       <w:bookmarkStart w:id="0" w:name="_GoBack"/>
       <w:bookmarkEnd w:id="0"/>
